--- a/brute force.docx
+++ b/brute force.docx
@@ -258,7 +258,91 @@
           <w:sz w:val="36"/>
           <w:szCs w:val="32"/>
         </w:rPr>
-        <w:t xml:space="preserve"> Les protocoles cités précédemment sont des protocoles qui ne sont pas ou très peu sécurisé donc les mots de passes peuvent se trouver facilement.</w:t>
+        <w:t xml:space="preserve"> Les protocoles cités précédemment sont des protocoles qui ne sont pas ou très peu sécurisé donc les mots de passes peuvent se trouver</w:t>
+      </w:r>
+      <w:r>
+        <w:rPr>
+          <w:rFonts w:asciiTheme="minorHAnsi" w:hAnsiTheme="minorHAnsi" w:cstheme="minorHAnsi"/>
+          <w:sz w:val="36"/>
+          <w:szCs w:val="32"/>
+        </w:rPr>
+        <w:t xml:space="preserve"> plus</w:t>
+      </w:r>
+      <w:r>
+        <w:rPr>
+          <w:rFonts w:asciiTheme="minorHAnsi" w:hAnsiTheme="minorHAnsi" w:cstheme="minorHAnsi"/>
+          <w:sz w:val="36"/>
+          <w:szCs w:val="32"/>
+        </w:rPr>
+        <w:t xml:space="preserve"> facilement.</w:t>
+      </w:r>
+    </w:p>
+    <w:p>
+      <w:pPr>
+        <w:pStyle w:val="Cartable"/>
+        <w:spacing w:line="240" w:lineRule="auto"/>
+        <w:jc w:val="left"/>
+        <w:rPr>
+          <w:rFonts w:asciiTheme="minorHAnsi" w:hAnsiTheme="minorHAnsi" w:cstheme="minorHAnsi"/>
+          <w:sz w:val="36"/>
+          <w:szCs w:val="32"/>
+        </w:rPr>
+      </w:pPr>
+      <w:r>
+        <w:rPr>
+          <w:rFonts w:asciiTheme="minorHAnsi" w:hAnsiTheme="minorHAnsi" w:cstheme="minorHAnsi"/>
+          <w:sz w:val="36"/>
+          <w:szCs w:val="32"/>
+        </w:rPr>
+        <w:t>Pour effectuer les attaques par force brute, on utilise la puissance du processeur et ses différents cœurs mais on utilise aussi le processeur graphique qui peut effectuer beaucoup d'action, donc en utilisant le processeur et le processeur graphique, les attaques par force brute sont plus rapides.</w:t>
+      </w:r>
+      <w:r>
+        <w:rPr>
+          <w:rFonts w:asciiTheme="minorHAnsi" w:hAnsiTheme="minorHAnsi" w:cstheme="minorHAnsi"/>
+          <w:sz w:val="36"/>
+          <w:szCs w:val="32"/>
+        </w:rPr>
+        <w:t xml:space="preserve"> Le processeur graphique peut cracker un mot de passe environ 250 fois plus vite.</w:t>
+      </w:r>
+      <w:r>
+        <w:rPr>
+          <w:rFonts w:asciiTheme="minorHAnsi" w:hAnsiTheme="minorHAnsi" w:cstheme="minorHAnsi"/>
+          <w:sz w:val="36"/>
+          <w:szCs w:val="32"/>
+        </w:rPr>
+        <w:t xml:space="preserve"> Pour se protéger des attaques par forces brute, il faut utiliser un mot de passe avec beaucoup de caractères, avec des majuscules, minuscules, chiffres et caractères spéciaux, et de préférence supérieur à 10 caractères. On peut aussi utiliser de la randomisation de mot de passe qui va générer un mot de passe complexe et aléatoire. Il est aussi possible de chiffrer les mot</w:t>
+      </w:r>
+      <w:r>
+        <w:rPr>
+          <w:rFonts w:asciiTheme="minorHAnsi" w:hAnsiTheme="minorHAnsi" w:cstheme="minorHAnsi"/>
+          <w:sz w:val="36"/>
+          <w:szCs w:val="32"/>
+        </w:rPr>
+        <w:t>s</w:t>
+      </w:r>
+      <w:r>
+        <w:rPr>
+          <w:rFonts w:asciiTheme="minorHAnsi" w:hAnsiTheme="minorHAnsi" w:cstheme="minorHAnsi"/>
+          <w:sz w:val="36"/>
+          <w:szCs w:val="32"/>
+        </w:rPr>
+        <w:t xml:space="preserve"> de passe et de préférences avec le plus de bits possible (128 bits ou 256 bits)</w:t>
+      </w:r>
+      <w:r>
+        <w:rPr>
+          <w:rFonts w:asciiTheme="minorHAnsi" w:hAnsiTheme="minorHAnsi" w:cstheme="minorHAnsi"/>
+          <w:sz w:val="36"/>
+          <w:szCs w:val="32"/>
+        </w:rPr>
+        <w:t>.</w:t>
+      </w:r>
+      <w:r>
+        <w:rPr>
+          <w:rFonts w:asciiTheme="minorHAnsi" w:hAnsiTheme="minorHAnsi" w:cstheme="minorHAnsi"/>
+          <w:sz w:val="36"/>
+          <w:szCs w:val="32"/>
+        </w:rPr>
+        <w:t xml:space="preserve"> Une méthode qui permet de limiter ces attaques est de mettre un nombre d'essais maximum sur un certains intervalle de temps comme par exemple les cartes bancaires qui limitent les erreurs de mot de passes à 3 tentatives maximum avant que la carte soit bloquée.</w:t>
       </w:r>
     </w:p>
     <w:sectPr>
